--- a/FeB/ProektNew/Plan.docx
+++ b/FeB/ProektNew/Plan.docx
@@ -1316,20 +1316,12 @@
         </w:rPr>
         <w:t xml:space="preserve">залежать від наявності </w:t>
       </w:r>
-      <w:proofErr w:type="spellStart"/>
       <w:r>
         <w:rPr>
           <w:lang w:val="uk-UA"/>
         </w:rPr>
         <w:lastRenderedPageBreak/>
-        <w:t>електрично</w:t>
-      </w:r>
-      <w:proofErr w:type="spellEnd"/>
-      <w:r>
-        <w:rPr>
-          <w:lang w:val="uk-UA"/>
-        </w:rPr>
-        <w:t xml:space="preserve"> активних </w:t>
+        <w:t xml:space="preserve">електрично активних </w:t>
       </w:r>
       <w:r>
         <w:rPr>
@@ -3586,13 +3578,7 @@
         <w:rPr>
           <w:lang w:val="uk-UA"/>
         </w:rPr>
-        <w:t>30</w:t>
-      </w:r>
-      <w:r>
-        <w:rPr>
-          <w:lang w:val="uk-UA"/>
-        </w:rPr>
-        <w:t>) МГц;</w:t>
+        <w:t>30) МГц;</w:t>
       </w:r>
     </w:p>
     <w:p>
@@ -3618,19 +3604,7 @@
         <w:rPr>
           <w:lang w:val="uk-UA"/>
         </w:rPr>
-        <w:t>цифрови</w:t>
-      </w:r>
-      <w:r>
-        <w:rPr>
-          <w:lang w:val="uk-UA"/>
-        </w:rPr>
-        <w:t xml:space="preserve">й </w:t>
-      </w:r>
-      <w:r>
-        <w:rPr>
-          <w:lang w:val="uk-UA"/>
-        </w:rPr>
-        <w:t xml:space="preserve">осцилограф GDS-806S, </w:t>
+        <w:t xml:space="preserve">цифровий осцилограф GDS-806S, </w:t>
       </w:r>
       <w:r>
         <w:rPr>
@@ -3664,8 +3638,6 @@
           <w:lang w:val="en-US"/>
         </w:rPr>
       </w:pPr>
-      <w:bookmarkStart w:id="0" w:name="_GoBack"/>
-      <w:bookmarkEnd w:id="0"/>
     </w:p>
     <w:p>
       <w:pPr>
@@ -4405,7 +4377,7 @@
     <w:p>
       <w:pPr>
         <w:rPr>
-          <w:lang w:val="uk-UA"/>
+          <w:lang w:val="en-US"/>
         </w:rPr>
       </w:pPr>
       <w:r>
@@ -4454,6 +4426,1182 @@
         </w:rPr>
         <w:t>.</w:t>
       </w:r>
+    </w:p>
+    <w:p>
+      <w:pPr>
+        <w:rPr>
+          <w:lang w:val="en-US"/>
+        </w:rPr>
+      </w:pPr>
+    </w:p>
+    <w:p>
+      <w:pPr>
+        <w:rPr>
+          <w:lang w:val="en-US"/>
+        </w:rPr>
+      </w:pPr>
+    </w:p>
+    <w:p>
+      <w:pPr>
+        <w:rPr>
+          <w:lang w:val="en-US"/>
+        </w:rPr>
+      </w:pPr>
+    </w:p>
+    <w:p>
+      <w:pPr>
+        <w:rPr>
+          <w:lang w:val="en-US"/>
+        </w:rPr>
+      </w:pPr>
+      <w:proofErr w:type="spellStart"/>
+      <w:r>
+        <w:rPr>
+          <w:lang w:val="en-US"/>
+        </w:rPr>
+        <w:t>Шановний</w:t>
+      </w:r>
+      <w:proofErr w:type="spellEnd"/>
+      <w:r>
+        <w:rPr>
+          <w:lang w:val="en-US"/>
+        </w:rPr>
+        <w:t xml:space="preserve"> </w:t>
+      </w:r>
+      <w:proofErr w:type="spellStart"/>
+      <w:r>
+        <w:rPr>
+          <w:lang w:val="en-US"/>
+        </w:rPr>
+        <w:t>Олеже</w:t>
+      </w:r>
+      <w:proofErr w:type="spellEnd"/>
+      <w:r>
+        <w:rPr>
+          <w:lang w:val="en-US"/>
+        </w:rPr>
+        <w:t>,</w:t>
+      </w:r>
+    </w:p>
+    <w:p>
+      <w:pPr>
+        <w:rPr>
+          <w:lang w:val="en-US"/>
+        </w:rPr>
+      </w:pPr>
+    </w:p>
+    <w:p>
+      <w:pPr>
+        <w:rPr>
+          <w:lang w:val="en-US"/>
+        </w:rPr>
+      </w:pPr>
+      <w:proofErr w:type="spellStart"/>
+      <w:proofErr w:type="gramStart"/>
+      <w:r>
+        <w:rPr>
+          <w:lang w:val="en-US"/>
+        </w:rPr>
+        <w:t>попередню</w:t>
+      </w:r>
+      <w:proofErr w:type="spellEnd"/>
+      <w:proofErr w:type="gramEnd"/>
+      <w:r>
+        <w:rPr>
+          <w:lang w:val="en-US"/>
+        </w:rPr>
+        <w:t xml:space="preserve"> </w:t>
+      </w:r>
+      <w:proofErr w:type="spellStart"/>
+      <w:r>
+        <w:rPr>
+          <w:lang w:val="en-US"/>
+        </w:rPr>
+        <w:t>інформацію</w:t>
+      </w:r>
+      <w:proofErr w:type="spellEnd"/>
+      <w:r>
+        <w:rPr>
+          <w:lang w:val="en-US"/>
+        </w:rPr>
+        <w:t xml:space="preserve"> </w:t>
+      </w:r>
+      <w:proofErr w:type="spellStart"/>
+      <w:r>
+        <w:rPr>
+          <w:lang w:val="en-US"/>
+        </w:rPr>
+        <w:t>по</w:t>
+      </w:r>
+      <w:proofErr w:type="spellEnd"/>
+      <w:r>
+        <w:rPr>
+          <w:lang w:val="en-US"/>
+        </w:rPr>
+        <w:t xml:space="preserve"> </w:t>
+      </w:r>
+      <w:proofErr w:type="spellStart"/>
+      <w:r>
+        <w:rPr>
+          <w:lang w:val="en-US"/>
+        </w:rPr>
+        <w:t>пректу</w:t>
+      </w:r>
+      <w:proofErr w:type="spellEnd"/>
+      <w:r>
+        <w:rPr>
+          <w:lang w:val="en-US"/>
+        </w:rPr>
+        <w:t xml:space="preserve"> - DetalZmist.docx</w:t>
+      </w:r>
+    </w:p>
+    <w:p>
+      <w:pPr>
+        <w:rPr>
+          <w:lang w:val="en-US"/>
+        </w:rPr>
+      </w:pPr>
+      <w:bookmarkStart w:id="0" w:name="_GoBack"/>
+      <w:proofErr w:type="spellStart"/>
+      <w:proofErr w:type="gramStart"/>
+      <w:r>
+        <w:rPr>
+          <w:lang w:val="en-US"/>
+        </w:rPr>
+        <w:t>інформацію</w:t>
+      </w:r>
+      <w:proofErr w:type="spellEnd"/>
+      <w:proofErr w:type="gramEnd"/>
+      <w:r>
+        <w:rPr>
+          <w:lang w:val="en-US"/>
+        </w:rPr>
+        <w:t xml:space="preserve">, </w:t>
+      </w:r>
+      <w:proofErr w:type="spellStart"/>
+      <w:r>
+        <w:rPr>
+          <w:lang w:val="en-US"/>
+        </w:rPr>
+        <w:t>яка</w:t>
+      </w:r>
+      <w:proofErr w:type="spellEnd"/>
+      <w:r>
+        <w:rPr>
+          <w:lang w:val="en-US"/>
+        </w:rPr>
+        <w:t xml:space="preserve"> </w:t>
+      </w:r>
+      <w:proofErr w:type="spellStart"/>
+      <w:r>
+        <w:rPr>
+          <w:lang w:val="en-US"/>
+        </w:rPr>
+        <w:t>буде</w:t>
+      </w:r>
+      <w:proofErr w:type="spellEnd"/>
+      <w:r>
+        <w:rPr>
+          <w:lang w:val="en-US"/>
+        </w:rPr>
+        <w:t xml:space="preserve"> </w:t>
+      </w:r>
+      <w:proofErr w:type="spellStart"/>
+      <w:r>
+        <w:rPr>
+          <w:lang w:val="en-US"/>
+        </w:rPr>
+        <w:t>потрібна</w:t>
+      </w:r>
+      <w:proofErr w:type="spellEnd"/>
+      <w:r>
+        <w:rPr>
+          <w:lang w:val="en-US"/>
+        </w:rPr>
+        <w:t xml:space="preserve"> </w:t>
+      </w:r>
+      <w:proofErr w:type="spellStart"/>
+      <w:r>
+        <w:rPr>
+          <w:lang w:val="en-US"/>
+        </w:rPr>
+        <w:t>при</w:t>
+      </w:r>
+      <w:proofErr w:type="spellEnd"/>
+      <w:r>
+        <w:rPr>
+          <w:lang w:val="en-US"/>
+        </w:rPr>
+        <w:t xml:space="preserve"> </w:t>
+      </w:r>
+      <w:proofErr w:type="spellStart"/>
+      <w:r>
+        <w:rPr>
+          <w:lang w:val="en-US"/>
+        </w:rPr>
+        <w:t>реєстрації</w:t>
+      </w:r>
+      <w:proofErr w:type="spellEnd"/>
+      <w:r>
+        <w:rPr>
+          <w:lang w:val="en-US"/>
+        </w:rPr>
+        <w:t xml:space="preserve"> (</w:t>
+      </w:r>
+      <w:proofErr w:type="spellStart"/>
+      <w:r>
+        <w:rPr>
+          <w:lang w:val="en-US"/>
+        </w:rPr>
+        <w:t>підготуйте</w:t>
+      </w:r>
+      <w:proofErr w:type="spellEnd"/>
+      <w:r>
+        <w:rPr>
+          <w:lang w:val="en-US"/>
+        </w:rPr>
+        <w:t xml:space="preserve">, </w:t>
+      </w:r>
+      <w:proofErr w:type="spellStart"/>
+      <w:r>
+        <w:rPr>
+          <w:lang w:val="en-US"/>
+        </w:rPr>
+        <w:t>будь-ласка</w:t>
+      </w:r>
+      <w:proofErr w:type="spellEnd"/>
+      <w:r>
+        <w:rPr>
+          <w:lang w:val="en-US"/>
+        </w:rPr>
+        <w:t>,</w:t>
+      </w:r>
+    </w:p>
+    <w:p>
+      <w:pPr>
+        <w:rPr>
+          <w:lang w:val="en-US"/>
+        </w:rPr>
+      </w:pPr>
+      <w:proofErr w:type="spellStart"/>
+      <w:proofErr w:type="gramStart"/>
+      <w:r>
+        <w:rPr>
+          <w:lang w:val="en-US"/>
+        </w:rPr>
+        <w:t>заздалегідь</w:t>
+      </w:r>
+      <w:proofErr w:type="spellEnd"/>
+      <w:proofErr w:type="gramEnd"/>
+      <w:r>
+        <w:rPr>
+          <w:lang w:val="en-US"/>
+        </w:rPr>
+        <w:t xml:space="preserve">) - </w:t>
+      </w:r>
+      <w:proofErr w:type="spellStart"/>
+      <w:r>
+        <w:rPr>
+          <w:lang w:val="en-US"/>
+        </w:rPr>
+        <w:t>Інформація</w:t>
+      </w:r>
+      <w:proofErr w:type="spellEnd"/>
+      <w:r>
+        <w:rPr>
+          <w:lang w:val="en-US"/>
+        </w:rPr>
+        <w:t xml:space="preserve"> </w:t>
+      </w:r>
+      <w:proofErr w:type="spellStart"/>
+      <w:r>
+        <w:rPr>
+          <w:lang w:val="en-US"/>
+        </w:rPr>
+        <w:t>про</w:t>
+      </w:r>
+      <w:proofErr w:type="spellEnd"/>
+      <w:r>
+        <w:rPr>
+          <w:lang w:val="en-US"/>
+        </w:rPr>
+        <w:t xml:space="preserve"> виконавців.doc</w:t>
+      </w:r>
+      <w:r>
+        <w:rPr>
+          <w:lang w:val="en-US"/>
+        </w:rPr>
+        <w:tab/>
+      </w:r>
+    </w:p>
+    <w:p>
+      <w:pPr>
+        <w:rPr>
+          <w:lang w:val="en-US"/>
+        </w:rPr>
+      </w:pPr>
+      <w:proofErr w:type="spellStart"/>
+      <w:proofErr w:type="gramStart"/>
+      <w:r>
+        <w:rPr>
+          <w:lang w:val="en-US"/>
+        </w:rPr>
+        <w:lastRenderedPageBreak/>
+        <w:t>орієнтовний</w:t>
+      </w:r>
+      <w:proofErr w:type="spellEnd"/>
+      <w:proofErr w:type="gramEnd"/>
+      <w:r>
+        <w:rPr>
+          <w:lang w:val="en-US"/>
+        </w:rPr>
+        <w:t xml:space="preserve"> </w:t>
+      </w:r>
+      <w:proofErr w:type="spellStart"/>
+      <w:r>
+        <w:rPr>
+          <w:lang w:val="en-US"/>
+        </w:rPr>
+        <w:t>приклад</w:t>
+      </w:r>
+      <w:proofErr w:type="spellEnd"/>
+      <w:r>
+        <w:rPr>
+          <w:lang w:val="en-US"/>
+        </w:rPr>
+        <w:t xml:space="preserve"> CV (</w:t>
+      </w:r>
+      <w:proofErr w:type="spellStart"/>
+      <w:r>
+        <w:rPr>
+          <w:lang w:val="en-US"/>
+        </w:rPr>
+        <w:t>його</w:t>
+      </w:r>
+      <w:proofErr w:type="spellEnd"/>
+      <w:r>
+        <w:rPr>
+          <w:lang w:val="en-US"/>
+        </w:rPr>
+        <w:t xml:space="preserve"> </w:t>
+      </w:r>
+      <w:proofErr w:type="spellStart"/>
+      <w:r>
+        <w:rPr>
+          <w:lang w:val="en-US"/>
+        </w:rPr>
+        <w:t>треба</w:t>
+      </w:r>
+      <w:proofErr w:type="spellEnd"/>
+      <w:r>
+        <w:rPr>
+          <w:lang w:val="en-US"/>
+        </w:rPr>
+        <w:t xml:space="preserve"> </w:t>
+      </w:r>
+      <w:proofErr w:type="spellStart"/>
+      <w:r>
+        <w:rPr>
+          <w:lang w:val="en-US"/>
+        </w:rPr>
+        <w:t>буде</w:t>
+      </w:r>
+      <w:proofErr w:type="spellEnd"/>
+      <w:r>
+        <w:rPr>
+          <w:lang w:val="en-US"/>
+        </w:rPr>
+        <w:t xml:space="preserve"> </w:t>
+      </w:r>
+      <w:proofErr w:type="spellStart"/>
+      <w:r>
+        <w:rPr>
+          <w:lang w:val="en-US"/>
+        </w:rPr>
+        <w:t>також</w:t>
+      </w:r>
+      <w:proofErr w:type="spellEnd"/>
+      <w:r>
+        <w:rPr>
+          <w:lang w:val="en-US"/>
+        </w:rPr>
+        <w:t xml:space="preserve"> </w:t>
+      </w:r>
+      <w:proofErr w:type="spellStart"/>
+      <w:r>
+        <w:rPr>
+          <w:lang w:val="en-US"/>
+        </w:rPr>
+        <w:t>дорлучати</w:t>
+      </w:r>
+      <w:proofErr w:type="spellEnd"/>
+      <w:r>
+        <w:rPr>
+          <w:lang w:val="en-US"/>
+        </w:rPr>
+        <w:t xml:space="preserve"> </w:t>
+      </w:r>
+      <w:proofErr w:type="spellStart"/>
+      <w:r>
+        <w:rPr>
+          <w:lang w:val="en-US"/>
+        </w:rPr>
+        <w:t>при</w:t>
+      </w:r>
+      <w:proofErr w:type="spellEnd"/>
+      <w:r>
+        <w:rPr>
+          <w:lang w:val="en-US"/>
+        </w:rPr>
+        <w:t xml:space="preserve"> </w:t>
+      </w:r>
+      <w:proofErr w:type="spellStart"/>
+      <w:r>
+        <w:rPr>
+          <w:lang w:val="en-US"/>
+        </w:rPr>
+        <w:t>реєстрації</w:t>
+      </w:r>
+      <w:proofErr w:type="spellEnd"/>
+      <w:r>
+        <w:rPr>
+          <w:lang w:val="en-US"/>
+        </w:rPr>
+        <w:t>) - OlikhCV.doc</w:t>
+      </w:r>
+    </w:p>
+    <w:bookmarkEnd w:id="0"/>
+    <w:p>
+      <w:pPr>
+        <w:rPr>
+          <w:lang w:val="en-US"/>
+        </w:rPr>
+      </w:pPr>
+      <w:proofErr w:type="spellStart"/>
+      <w:proofErr w:type="gramStart"/>
+      <w:r>
+        <w:rPr>
+          <w:lang w:val="en-US"/>
+        </w:rPr>
+        <w:t>посилання</w:t>
+      </w:r>
+      <w:proofErr w:type="spellEnd"/>
+      <w:proofErr w:type="gramEnd"/>
+      <w:r>
+        <w:rPr>
+          <w:lang w:val="en-US"/>
+        </w:rPr>
+        <w:t xml:space="preserve">, </w:t>
+      </w:r>
+      <w:proofErr w:type="spellStart"/>
+      <w:r>
+        <w:rPr>
+          <w:lang w:val="en-US"/>
+        </w:rPr>
+        <w:t>де</w:t>
+      </w:r>
+      <w:proofErr w:type="spellEnd"/>
+      <w:r>
+        <w:rPr>
+          <w:lang w:val="en-US"/>
+        </w:rPr>
+        <w:t xml:space="preserve"> </w:t>
+      </w:r>
+      <w:proofErr w:type="spellStart"/>
+      <w:r>
+        <w:rPr>
+          <w:lang w:val="en-US"/>
+        </w:rPr>
+        <w:t>треба</w:t>
+      </w:r>
+      <w:proofErr w:type="spellEnd"/>
+      <w:r>
+        <w:rPr>
+          <w:lang w:val="en-US"/>
+        </w:rPr>
+        <w:t xml:space="preserve"> </w:t>
+      </w:r>
+      <w:proofErr w:type="spellStart"/>
+      <w:r>
+        <w:rPr>
+          <w:lang w:val="en-US"/>
+        </w:rPr>
+        <w:t>реєструватися</w:t>
+      </w:r>
+      <w:proofErr w:type="spellEnd"/>
+      <w:r>
+        <w:rPr>
+          <w:lang w:val="en-US"/>
+        </w:rPr>
+        <w:t xml:space="preserve"> (</w:t>
+      </w:r>
+      <w:proofErr w:type="spellStart"/>
+      <w:r>
+        <w:rPr>
+          <w:lang w:val="en-US"/>
+        </w:rPr>
+        <w:t>на</w:t>
+      </w:r>
+      <w:proofErr w:type="spellEnd"/>
+      <w:r>
+        <w:rPr>
+          <w:lang w:val="en-US"/>
+        </w:rPr>
+        <w:t xml:space="preserve"> </w:t>
+      </w:r>
+      <w:proofErr w:type="spellStart"/>
+      <w:r>
+        <w:rPr>
+          <w:lang w:val="en-US"/>
+        </w:rPr>
+        <w:t>наступному</w:t>
+      </w:r>
+      <w:proofErr w:type="spellEnd"/>
+      <w:r>
+        <w:rPr>
+          <w:lang w:val="en-US"/>
+        </w:rPr>
+        <w:t xml:space="preserve"> </w:t>
+      </w:r>
+      <w:proofErr w:type="spellStart"/>
+      <w:r>
+        <w:rPr>
+          <w:lang w:val="en-US"/>
+        </w:rPr>
+        <w:t>тижні</w:t>
+      </w:r>
+      <w:proofErr w:type="spellEnd"/>
+      <w:r>
+        <w:rPr>
+          <w:lang w:val="en-US"/>
+        </w:rPr>
+        <w:t xml:space="preserve"> </w:t>
+      </w:r>
+      <w:proofErr w:type="spellStart"/>
+      <w:r>
+        <w:rPr>
+          <w:lang w:val="en-US"/>
+        </w:rPr>
+        <w:t>вже</w:t>
+      </w:r>
+      <w:proofErr w:type="spellEnd"/>
+      <w:r>
+        <w:rPr>
+          <w:lang w:val="en-US"/>
+        </w:rPr>
+        <w:t xml:space="preserve"> </w:t>
+      </w:r>
+      <w:proofErr w:type="spellStart"/>
+      <w:r>
+        <w:rPr>
+          <w:lang w:val="en-US"/>
+        </w:rPr>
+        <w:t>напевне</w:t>
+      </w:r>
+      <w:proofErr w:type="spellEnd"/>
+      <w:r>
+        <w:rPr>
+          <w:lang w:val="en-US"/>
+        </w:rPr>
+        <w:t xml:space="preserve"> </w:t>
+      </w:r>
+      <w:proofErr w:type="spellStart"/>
+      <w:r>
+        <w:rPr>
+          <w:lang w:val="en-US"/>
+        </w:rPr>
+        <w:t>буде</w:t>
+      </w:r>
+      <w:proofErr w:type="spellEnd"/>
+      <w:r>
+        <w:rPr>
+          <w:lang w:val="en-US"/>
+        </w:rPr>
+        <w:t xml:space="preserve"> </w:t>
+      </w:r>
+      <w:proofErr w:type="spellStart"/>
+      <w:r>
+        <w:rPr>
+          <w:lang w:val="en-US"/>
+        </w:rPr>
+        <w:t>потрібно</w:t>
+      </w:r>
+      <w:proofErr w:type="spellEnd"/>
+      <w:r>
+        <w:rPr>
+          <w:lang w:val="en-US"/>
+        </w:rPr>
+        <w:t>) - rekomendaczii</w:t>
+      </w:r>
+      <w:r>
+        <w:rPr>
+          <w:rFonts w:ascii="Cambria Math" w:hAnsi="Cambria Math" w:cs="Cambria Math"/>
+          <w:lang w:val="en-US"/>
+        </w:rPr>
+        <w:t>̈</w:t>
+      </w:r>
+      <w:r>
+        <w:rPr>
+          <w:lang w:val="en-US"/>
+        </w:rPr>
+        <w:t>_zapovnennya-zayavky_konkurs_pidtrymka-doslidzhen_providnimolod_18-05-2020.pdf</w:t>
+      </w:r>
+    </w:p>
+    <w:p>
+      <w:pPr>
+        <w:rPr>
+          <w:lang w:val="en-US"/>
+        </w:rPr>
+      </w:pPr>
+    </w:p>
+    <w:p>
+      <w:pPr>
+        <w:rPr>
+          <w:lang w:val="en-US"/>
+        </w:rPr>
+      </w:pPr>
+    </w:p>
+    <w:p>
+      <w:pPr>
+        <w:rPr>
+          <w:lang w:val="en-US"/>
+        </w:rPr>
+      </w:pPr>
+      <w:proofErr w:type="spellStart"/>
+      <w:r>
+        <w:rPr>
+          <w:lang w:val="en-US"/>
+        </w:rPr>
+        <w:t>Крім</w:t>
+      </w:r>
+      <w:proofErr w:type="spellEnd"/>
+      <w:r>
+        <w:rPr>
+          <w:lang w:val="en-US"/>
+        </w:rPr>
+        <w:t xml:space="preserve"> </w:t>
+      </w:r>
+      <w:proofErr w:type="spellStart"/>
+      <w:r>
+        <w:rPr>
+          <w:lang w:val="en-US"/>
+        </w:rPr>
+        <w:t>того</w:t>
+      </w:r>
+      <w:proofErr w:type="spellEnd"/>
+      <w:r>
+        <w:rPr>
+          <w:lang w:val="en-US"/>
+        </w:rPr>
+        <w:t xml:space="preserve">, </w:t>
+      </w:r>
+      <w:proofErr w:type="spellStart"/>
+      <w:r>
+        <w:rPr>
+          <w:lang w:val="en-US"/>
+        </w:rPr>
+        <w:t>спробуйте</w:t>
+      </w:r>
+      <w:proofErr w:type="spellEnd"/>
+      <w:r>
+        <w:rPr>
+          <w:lang w:val="en-US"/>
+        </w:rPr>
+        <w:t xml:space="preserve">, </w:t>
+      </w:r>
+      <w:proofErr w:type="spellStart"/>
+      <w:r>
+        <w:rPr>
+          <w:lang w:val="en-US"/>
+        </w:rPr>
+        <w:t>будь-ласка</w:t>
+      </w:r>
+      <w:proofErr w:type="spellEnd"/>
+      <w:r>
+        <w:rPr>
+          <w:lang w:val="en-US"/>
+        </w:rPr>
+        <w:t xml:space="preserve">, </w:t>
+      </w:r>
+      <w:proofErr w:type="spellStart"/>
+      <w:r>
+        <w:rPr>
+          <w:lang w:val="en-US"/>
+        </w:rPr>
+        <w:t>підготовати</w:t>
+      </w:r>
+      <w:proofErr w:type="spellEnd"/>
+      <w:r>
+        <w:rPr>
+          <w:lang w:val="en-US"/>
+        </w:rPr>
+        <w:t xml:space="preserve"> </w:t>
+      </w:r>
+      <w:proofErr w:type="spellStart"/>
+      <w:r>
+        <w:rPr>
+          <w:lang w:val="en-US"/>
+        </w:rPr>
+        <w:t>варіант</w:t>
+      </w:r>
+      <w:proofErr w:type="spellEnd"/>
+    </w:p>
+    <w:p>
+      <w:pPr>
+        <w:rPr>
+          <w:lang w:val="en-US"/>
+        </w:rPr>
+      </w:pPr>
+      <w:proofErr w:type="spellStart"/>
+      <w:proofErr w:type="gramStart"/>
+      <w:r>
+        <w:rPr>
+          <w:lang w:val="en-US"/>
+        </w:rPr>
+        <w:t>обґрунтування</w:t>
+      </w:r>
+      <w:proofErr w:type="spellEnd"/>
+      <w:proofErr w:type="gramEnd"/>
+      <w:r>
+        <w:rPr>
+          <w:lang w:val="en-US"/>
+        </w:rPr>
+        <w:t xml:space="preserve"> </w:t>
+      </w:r>
+      <w:proofErr w:type="spellStart"/>
+      <w:r>
+        <w:rPr>
+          <w:lang w:val="en-US"/>
+        </w:rPr>
+        <w:t>спроможності</w:t>
+      </w:r>
+      <w:proofErr w:type="spellEnd"/>
+      <w:r>
+        <w:rPr>
+          <w:lang w:val="en-US"/>
+        </w:rPr>
+        <w:t xml:space="preserve"> </w:t>
+      </w:r>
+      <w:proofErr w:type="spellStart"/>
+      <w:r>
+        <w:rPr>
+          <w:lang w:val="en-US"/>
+        </w:rPr>
+        <w:t>виконання</w:t>
+      </w:r>
+      <w:proofErr w:type="spellEnd"/>
+      <w:r>
+        <w:rPr>
+          <w:lang w:val="en-US"/>
+        </w:rPr>
+        <w:t xml:space="preserve"> (п3.4, DetalZmist.docx)</w:t>
+      </w:r>
+    </w:p>
+    <w:p>
+      <w:pPr>
+        <w:rPr>
+          <w:lang w:val="en-US"/>
+        </w:rPr>
+      </w:pPr>
+      <w:proofErr w:type="spellStart"/>
+      <w:proofErr w:type="gramStart"/>
+      <w:r>
+        <w:rPr>
+          <w:lang w:val="en-US"/>
+        </w:rPr>
+        <w:t>про</w:t>
+      </w:r>
+      <w:proofErr w:type="spellEnd"/>
+      <w:proofErr w:type="gramEnd"/>
+      <w:r>
+        <w:rPr>
+          <w:lang w:val="en-US"/>
+        </w:rPr>
+        <w:t xml:space="preserve"> </w:t>
+      </w:r>
+      <w:proofErr w:type="spellStart"/>
+      <w:r>
+        <w:rPr>
+          <w:lang w:val="en-US"/>
+        </w:rPr>
+        <w:t>себе</w:t>
+      </w:r>
+      <w:proofErr w:type="spellEnd"/>
+      <w:r>
+        <w:rPr>
+          <w:lang w:val="en-US"/>
+        </w:rPr>
+        <w:t xml:space="preserve">.. </w:t>
+      </w:r>
+      <w:proofErr w:type="gramStart"/>
+      <w:r>
+        <w:rPr>
+          <w:lang w:val="en-US"/>
+        </w:rPr>
+        <w:t>я</w:t>
+      </w:r>
+      <w:proofErr w:type="gramEnd"/>
+      <w:r>
+        <w:rPr>
+          <w:lang w:val="en-US"/>
+        </w:rPr>
+        <w:t xml:space="preserve"> </w:t>
+      </w:r>
+      <w:proofErr w:type="spellStart"/>
+      <w:r>
+        <w:rPr>
+          <w:lang w:val="en-US"/>
+        </w:rPr>
+        <w:t>потім</w:t>
+      </w:r>
+      <w:proofErr w:type="spellEnd"/>
+      <w:r>
+        <w:rPr>
+          <w:lang w:val="en-US"/>
+        </w:rPr>
+        <w:t xml:space="preserve"> </w:t>
+      </w:r>
+      <w:proofErr w:type="spellStart"/>
+      <w:r>
+        <w:rPr>
+          <w:lang w:val="en-US"/>
+        </w:rPr>
+        <w:t>поправлю</w:t>
+      </w:r>
+      <w:proofErr w:type="spellEnd"/>
+      <w:r>
+        <w:rPr>
+          <w:lang w:val="en-US"/>
+        </w:rPr>
+        <w:t xml:space="preserve">, </w:t>
+      </w:r>
+      <w:proofErr w:type="spellStart"/>
+      <w:r>
+        <w:rPr>
+          <w:lang w:val="en-US"/>
+        </w:rPr>
+        <w:t>але</w:t>
+      </w:r>
+      <w:proofErr w:type="spellEnd"/>
+      <w:r>
+        <w:rPr>
+          <w:lang w:val="en-US"/>
+        </w:rPr>
+        <w:t xml:space="preserve"> </w:t>
+      </w:r>
+      <w:proofErr w:type="spellStart"/>
+      <w:r>
+        <w:rPr>
+          <w:lang w:val="en-US"/>
+        </w:rPr>
+        <w:t>Вам</w:t>
+      </w:r>
+      <w:proofErr w:type="spellEnd"/>
+      <w:r>
+        <w:rPr>
+          <w:lang w:val="en-US"/>
+        </w:rPr>
+        <w:t xml:space="preserve"> </w:t>
+      </w:r>
+      <w:proofErr w:type="spellStart"/>
+      <w:r>
+        <w:rPr>
+          <w:lang w:val="en-US"/>
+        </w:rPr>
+        <w:t>таки</w:t>
+      </w:r>
+      <w:proofErr w:type="spellEnd"/>
+      <w:r>
+        <w:rPr>
+          <w:lang w:val="en-US"/>
+        </w:rPr>
+        <w:t xml:space="preserve"> </w:t>
+      </w:r>
+      <w:proofErr w:type="spellStart"/>
+      <w:r>
+        <w:rPr>
+          <w:lang w:val="en-US"/>
+        </w:rPr>
+        <w:t>видніше</w:t>
+      </w:r>
+      <w:proofErr w:type="spellEnd"/>
+      <w:r>
+        <w:rPr>
+          <w:lang w:val="en-US"/>
+        </w:rPr>
+        <w:t>...</w:t>
+      </w:r>
+    </w:p>
+    <w:p>
+      <w:pPr>
+        <w:rPr>
+          <w:lang w:val="en-US"/>
+        </w:rPr>
+      </w:pPr>
+      <w:proofErr w:type="gramStart"/>
+      <w:r>
+        <w:rPr>
+          <w:lang w:val="en-US"/>
+        </w:rPr>
+        <w:t>і</w:t>
+      </w:r>
+      <w:proofErr w:type="gramEnd"/>
+      <w:r>
+        <w:rPr>
+          <w:lang w:val="en-US"/>
+        </w:rPr>
+        <w:t xml:space="preserve"> </w:t>
+      </w:r>
+      <w:proofErr w:type="spellStart"/>
+      <w:r>
+        <w:rPr>
+          <w:lang w:val="en-US"/>
+        </w:rPr>
+        <w:t>надішліть</w:t>
+      </w:r>
+      <w:proofErr w:type="spellEnd"/>
+      <w:r>
+        <w:rPr>
+          <w:lang w:val="en-US"/>
+        </w:rPr>
+        <w:t xml:space="preserve"> </w:t>
+      </w:r>
+      <w:proofErr w:type="spellStart"/>
+      <w:r>
+        <w:rPr>
+          <w:lang w:val="en-US"/>
+        </w:rPr>
+        <w:t>мені</w:t>
+      </w:r>
+      <w:proofErr w:type="spellEnd"/>
+      <w:r>
+        <w:rPr>
+          <w:lang w:val="en-US"/>
+        </w:rPr>
+        <w:t xml:space="preserve"> </w:t>
+      </w:r>
+      <w:proofErr w:type="spellStart"/>
+      <w:r>
+        <w:rPr>
+          <w:lang w:val="en-US"/>
+        </w:rPr>
+        <w:t>на</w:t>
+      </w:r>
+      <w:proofErr w:type="spellEnd"/>
+      <w:r>
+        <w:rPr>
+          <w:lang w:val="en-US"/>
+        </w:rPr>
+        <w:t xml:space="preserve"> </w:t>
+      </w:r>
+      <w:proofErr w:type="spellStart"/>
+      <w:r>
+        <w:rPr>
+          <w:lang w:val="en-US"/>
+        </w:rPr>
+        <w:t>протязі</w:t>
+      </w:r>
+      <w:proofErr w:type="spellEnd"/>
+      <w:r>
+        <w:rPr>
+          <w:lang w:val="en-US"/>
+        </w:rPr>
+        <w:t xml:space="preserve"> </w:t>
+      </w:r>
+      <w:proofErr w:type="spellStart"/>
+      <w:r>
+        <w:rPr>
+          <w:lang w:val="en-US"/>
+        </w:rPr>
+        <w:t>декількох</w:t>
+      </w:r>
+      <w:proofErr w:type="spellEnd"/>
+      <w:r>
+        <w:rPr>
+          <w:lang w:val="en-US"/>
+        </w:rPr>
+        <w:t xml:space="preserve"> </w:t>
+      </w:r>
+      <w:proofErr w:type="spellStart"/>
+      <w:r>
+        <w:rPr>
+          <w:lang w:val="en-US"/>
+        </w:rPr>
+        <w:t>днів</w:t>
+      </w:r>
+      <w:proofErr w:type="spellEnd"/>
+    </w:p>
+    <w:p>
+      <w:pPr>
+        <w:rPr>
+          <w:lang w:val="en-US"/>
+        </w:rPr>
+      </w:pPr>
+    </w:p>
+    <w:p>
+      <w:pPr>
+        <w:rPr>
+          <w:lang w:val="en-US"/>
+        </w:rPr>
+      </w:pPr>
+      <w:proofErr w:type="spellStart"/>
+      <w:r>
+        <w:rPr>
+          <w:lang w:val="en-US"/>
+        </w:rPr>
+        <w:t>Будуть</w:t>
+      </w:r>
+      <w:proofErr w:type="spellEnd"/>
+      <w:r>
+        <w:rPr>
+          <w:lang w:val="en-US"/>
+        </w:rPr>
+        <w:t xml:space="preserve"> </w:t>
+      </w:r>
+      <w:proofErr w:type="spellStart"/>
+      <w:r>
+        <w:rPr>
+          <w:lang w:val="en-US"/>
+        </w:rPr>
+        <w:t>питання</w:t>
+      </w:r>
+      <w:proofErr w:type="spellEnd"/>
+      <w:r>
+        <w:rPr>
+          <w:lang w:val="en-US"/>
+        </w:rPr>
+        <w:t xml:space="preserve">- </w:t>
+      </w:r>
+      <w:proofErr w:type="spellStart"/>
+      <w:r>
+        <w:rPr>
+          <w:lang w:val="en-US"/>
+        </w:rPr>
+        <w:t>телефонуйте</w:t>
+      </w:r>
+      <w:proofErr w:type="spellEnd"/>
+      <w:proofErr w:type="gramStart"/>
+      <w:r>
+        <w:rPr>
+          <w:lang w:val="en-US"/>
+        </w:rPr>
+        <w:t>..</w:t>
+      </w:r>
+      <w:proofErr w:type="gramEnd"/>
+      <w:r>
+        <w:rPr>
+          <w:lang w:val="en-US"/>
+        </w:rPr>
+        <w:t xml:space="preserve"> </w:t>
+      </w:r>
+      <w:proofErr w:type="spellStart"/>
+      <w:proofErr w:type="gramStart"/>
+      <w:r>
+        <w:rPr>
+          <w:lang w:val="en-US"/>
+        </w:rPr>
+        <w:t>так</w:t>
+      </w:r>
+      <w:proofErr w:type="spellEnd"/>
+      <w:proofErr w:type="gramEnd"/>
+      <w:r>
+        <w:rPr>
+          <w:lang w:val="en-US"/>
+        </w:rPr>
+        <w:t xml:space="preserve"> </w:t>
+      </w:r>
+      <w:proofErr w:type="spellStart"/>
+      <w:r>
+        <w:rPr>
+          <w:lang w:val="en-US"/>
+        </w:rPr>
+        <w:t>швидше</w:t>
+      </w:r>
+      <w:proofErr w:type="spellEnd"/>
+      <w:r>
+        <w:rPr>
+          <w:lang w:val="en-US"/>
+        </w:rPr>
+        <w:t xml:space="preserve"> </w:t>
+      </w:r>
+      <w:proofErr w:type="spellStart"/>
+      <w:r>
+        <w:rPr>
+          <w:lang w:val="en-US"/>
+        </w:rPr>
+        <w:t>ніж</w:t>
+      </w:r>
+      <w:proofErr w:type="spellEnd"/>
+      <w:r>
+        <w:rPr>
+          <w:lang w:val="en-US"/>
+        </w:rPr>
+        <w:t xml:space="preserve"> </w:t>
+      </w:r>
+      <w:proofErr w:type="spellStart"/>
+      <w:r>
+        <w:rPr>
+          <w:lang w:val="en-US"/>
+        </w:rPr>
+        <w:t>поштою</w:t>
+      </w:r>
+      <w:proofErr w:type="spellEnd"/>
+    </w:p>
+    <w:p>
+      <w:pPr>
+        <w:rPr>
+          <w:lang w:val="en-US"/>
+        </w:rPr>
+      </w:pPr>
+      <w:proofErr w:type="gramStart"/>
+      <w:r>
+        <w:rPr>
+          <w:lang w:val="en-US"/>
+        </w:rPr>
+        <w:t>з</w:t>
+      </w:r>
+      <w:proofErr w:type="gramEnd"/>
+      <w:r>
+        <w:rPr>
+          <w:lang w:val="en-US"/>
+        </w:rPr>
+        <w:t xml:space="preserve"> </w:t>
+      </w:r>
+      <w:proofErr w:type="spellStart"/>
+      <w:r>
+        <w:rPr>
+          <w:lang w:val="en-US"/>
+        </w:rPr>
+        <w:t>повагою</w:t>
+      </w:r>
+      <w:proofErr w:type="spellEnd"/>
+      <w:r>
+        <w:rPr>
+          <w:lang w:val="en-US"/>
+        </w:rPr>
+        <w:t>,</w:t>
+      </w:r>
+    </w:p>
+    <w:p>
+      <w:pPr>
+        <w:rPr>
+          <w:lang w:val="en-US"/>
+        </w:rPr>
+      </w:pPr>
+      <w:r>
+        <w:rPr>
+          <w:lang w:val="en-US"/>
+        </w:rPr>
+        <w:t xml:space="preserve">Оліх </w:t>
+      </w:r>
+      <w:proofErr w:type="spellStart"/>
+      <w:r>
+        <w:rPr>
+          <w:lang w:val="en-US"/>
+        </w:rPr>
+        <w:t>Олег</w:t>
+      </w:r>
+      <w:proofErr w:type="spellEnd"/>
     </w:p>
     <w:sectPr>
       <w:pgSz w:w="11906" w:h="16838" w:code="9"/>
